--- a/Tutorial Scripts/Section2.docx
+++ b/Tutorial Scripts/Section2.docx
@@ -15,7 +15,6 @@
           <w:lang w:val="en-NZ"/>
         </w:rPr>
       </w:pPr>
-      <w:bookmarkStart w:id="0" w:name="_GoBack"/>
       <w:r>
         <w:rPr>
           <w:b/>
@@ -36,49 +35,7 @@
         <w:rPr>
           <w:lang w:val="en-NZ"/>
         </w:rPr>
-        <w:t>In this section</w:t>
-      </w:r>
-      <w:r>
-        <w:rPr>
-          <w:lang w:val="en-NZ"/>
-        </w:rPr>
-        <w:t>,</w:t>
-      </w:r>
-      <w:r>
-        <w:rPr>
-          <w:lang w:val="en-NZ"/>
-        </w:rPr>
-        <w:t xml:space="preserve"> the classes involved now include inheritance</w:t>
-      </w:r>
-      <w:r>
-        <w:rPr>
-          <w:lang w:val="en-NZ"/>
-        </w:rPr>
-        <w:t xml:space="preserve">. If you look closely at the screens, some will </w:t>
-      </w:r>
-      <w:r>
-        <w:rPr>
-          <w:lang w:val="en-NZ"/>
-        </w:rPr>
-        <w:t>have the same shape</w:t>
-      </w:r>
-      <w:r>
-        <w:rPr>
-          <w:lang w:val="en-NZ"/>
-        </w:rPr>
-        <w:t xml:space="preserve"> as others, but with an extra section added on to the</w:t>
-      </w:r>
-      <w:r>
-        <w:rPr>
-          <w:lang w:val="en-NZ"/>
-        </w:rPr>
-        <w:t xml:space="preserve"> bottom</w:t>
-      </w:r>
-      <w:r>
-        <w:rPr>
-          <w:lang w:val="en-NZ"/>
-        </w:rPr>
-        <w:t>.</w:t>
+        <w:t>In this section, the classes involved now include inheritance. If you look closely at the screens, some will have the same shape as others, but with an extra section added on to the bottom.</w:t>
       </w:r>
     </w:p>
     <w:p>
@@ -100,19 +57,13 @@
         <w:rPr>
           <w:lang w:val="en-NZ"/>
         </w:rPr>
-        <w:t>This represents the idea o</w:t>
-      </w:r>
-      <w:r>
-        <w:rPr>
-          <w:lang w:val="en-NZ"/>
-        </w:rPr>
-        <w:t>f</w:t>
-      </w:r>
-      <w:r>
-        <w:rPr>
-          <w:lang w:val="en-NZ"/>
-        </w:rPr>
-        <w:t xml:space="preserve"> inheritance, in which classes that extend other classes gain all the functionality of the parent class, along with adding new parts of their own.</w:t>
+        <w:t xml:space="preserve">This represents the idea of inheritance, in </w:t>
+      </w:r>
+      <w:r>
+        <w:rPr>
+          <w:lang w:val="en-NZ"/>
+        </w:rPr>
+        <w:t>which classes that extend other classes gain all the functionality of the parent class, along with adding new parts of their own.</w:t>
       </w:r>
     </w:p>
     <w:p>
@@ -156,7 +107,27 @@
         <w:rPr>
           <w:lang w:val="en-NZ"/>
         </w:rPr>
-        <w:t>The inheritance tree button at the top will bring up a diagram showing the inheritance structure of the classes used in this question. If you are unsure what inherits from what, take a look at this diagram.</w:t>
+        <w:t>The inheritance tree button at the top will bring up a diagram showing the inheritance structure of the clas</w:t>
+      </w:r>
+      <w:r>
+        <w:rPr>
+          <w:lang w:val="en-NZ"/>
+        </w:rPr>
+        <w:t xml:space="preserve">ses used in this question. If you are unsure what inherits from what, </w:t>
+      </w:r>
+      <w:proofErr w:type="gramStart"/>
+      <w:r>
+        <w:rPr>
+          <w:lang w:val="en-NZ"/>
+        </w:rPr>
+        <w:t>take a look</w:t>
+      </w:r>
+      <w:proofErr w:type="gramEnd"/>
+      <w:r>
+        <w:rPr>
+          <w:lang w:val="en-NZ"/>
+        </w:rPr>
+        <w:t xml:space="preserve"> at this diagram.</w:t>
       </w:r>
     </w:p>
     <w:p>
@@ -178,15 +149,7 @@
           <w:bCs/>
           <w:lang w:val="en-NZ"/>
         </w:rPr>
-        <w:t>Screen List</w:t>
-      </w:r>
-      <w:r>
-        <w:rPr>
-          <w:b/>
-          <w:bCs/>
-          <w:lang w:val="en-NZ"/>
-        </w:rPr>
-        <w:t xml:space="preserve">, </w:t>
+        <w:t xml:space="preserve">Screen List, </w:t>
       </w:r>
       <w:proofErr w:type="spellStart"/>
       <w:r>
@@ -210,19 +173,7 @@
         <w:rPr>
           <w:lang w:val="en-NZ"/>
         </w:rPr>
-        <w:t xml:space="preserve">Begin by dragging one of the variable types that inherit from another type </w:t>
-      </w:r>
-      <w:r>
-        <w:rPr>
-          <w:lang w:val="en-NZ"/>
-        </w:rPr>
-        <w:t>into the central area</w:t>
-      </w:r>
-      <w:r>
-        <w:rPr>
-          <w:lang w:val="en-NZ"/>
-        </w:rPr>
-        <w:t>.</w:t>
+        <w:t>Begin by dragging one of the variable types that inherit from another type into the central area.</w:t>
       </w:r>
     </w:p>
     <w:p>
@@ -236,7 +187,13 @@
         <w:rPr>
           <w:lang w:val="en-NZ"/>
         </w:rPr>
-        <w:t xml:space="preserve"> (Transition on animation complete where gen = 2)</w:t>
+        <w:t xml:space="preserve"> (Transition on animation complete </w:t>
+      </w:r>
+      <w:r>
+        <w:rPr>
+          <w:lang w:val="en-NZ"/>
+        </w:rPr>
+        <w:t>where gen = 2)</w:t>
       </w:r>
     </w:p>
     <w:p>
@@ -290,19 +247,19 @@
         <w:rPr>
           <w:lang w:val="en-NZ"/>
         </w:rPr>
-        <w:t xml:space="preserve">Now place </w:t>
-      </w:r>
-      <w:r>
-        <w:rPr>
-          <w:lang w:val="en-NZ"/>
-        </w:rPr>
-        <w:t>an</w:t>
-      </w:r>
-      <w:r>
-        <w:rPr>
-          <w:lang w:val="en-NZ"/>
-        </w:rPr>
-        <w:t xml:space="preserve"> object whose type is the parent of the variable type you have placed.</w:t>
+        <w:t xml:space="preserve">Now place an </w:t>
+      </w:r>
+      <w:r>
+        <w:rPr>
+          <w:lang w:val="en-NZ"/>
+        </w:rPr>
+        <w:t>instance</w:t>
+      </w:r>
+      <w:r>
+        <w:rPr>
+          <w:lang w:val="en-NZ"/>
+        </w:rPr>
+        <w:t xml:space="preserve"> whose type is the parent of the variable type you have placed.</w:t>
       </w:r>
     </w:p>
     <w:p>
@@ -362,25 +319,111 @@
         <w:rPr>
           <w:lang w:val="en-NZ"/>
         </w:rPr>
-        <w:t>As we can see, although the object fits into the screen for the variable type, it does not take up the entire space</w:t>
-      </w:r>
-      <w:r>
-        <w:rPr>
-          <w:lang w:val="en-NZ"/>
-        </w:rPr>
-        <w:t xml:space="preserve">, and there are some </w:t>
-      </w:r>
-      <w:r>
-        <w:rPr>
-          <w:lang w:val="en-NZ"/>
-        </w:rPr>
-        <w:t>slots</w:t>
-      </w:r>
-      <w:r>
-        <w:rPr>
-          <w:lang w:val="en-NZ"/>
-        </w:rPr>
-        <w:t xml:space="preserve"> in the screen that are empty. When the machine tries to get the information from these sections, there would be nothing there, causing it to error.</w:t>
+        <w:t>A</w:t>
+      </w:r>
+      <w:r>
+        <w:rPr>
+          <w:lang w:val="en-NZ"/>
+        </w:rPr>
+        <w:t xml:space="preserve">lthough the </w:t>
+      </w:r>
+      <w:r>
+        <w:rPr>
+          <w:lang w:val="en-NZ"/>
+        </w:rPr>
+        <w:t xml:space="preserve">instance </w:t>
+      </w:r>
+      <w:r>
+        <w:rPr>
+          <w:lang w:val="en-NZ"/>
+        </w:rPr>
+        <w:t>seems to</w:t>
+      </w:r>
+      <w:r>
+        <w:rPr>
+          <w:lang w:val="en-NZ"/>
+        </w:rPr>
+        <w:t xml:space="preserve"> </w:t>
+      </w:r>
+      <w:r>
+        <w:rPr>
+          <w:lang w:val="en-NZ"/>
+        </w:rPr>
+        <w:t>“</w:t>
+      </w:r>
+      <w:r>
+        <w:rPr>
+          <w:lang w:val="en-NZ"/>
+        </w:rPr>
+        <w:t>fit</w:t>
+      </w:r>
+      <w:r>
+        <w:rPr>
+          <w:lang w:val="en-NZ"/>
+        </w:rPr>
+        <w:t>”</w:t>
+      </w:r>
+      <w:r>
+        <w:rPr>
+          <w:lang w:val="en-NZ"/>
+        </w:rPr>
+        <w:t xml:space="preserve"> </w:t>
+      </w:r>
+      <w:r>
+        <w:rPr>
+          <w:lang w:val="en-NZ"/>
+        </w:rPr>
+        <w:t xml:space="preserve">under </w:t>
+      </w:r>
+      <w:r>
+        <w:rPr>
+          <w:lang w:val="en-NZ"/>
+        </w:rPr>
+        <w:t xml:space="preserve">the screen for the variable type, it does not </w:t>
+      </w:r>
+      <w:r>
+        <w:rPr>
+          <w:lang w:val="en-NZ"/>
+        </w:rPr>
+        <w:t xml:space="preserve">fill </w:t>
+      </w:r>
+      <w:r>
+        <w:rPr>
+          <w:lang w:val="en-NZ"/>
+        </w:rPr>
+        <w:t>up the entire space</w:t>
+      </w:r>
+      <w:r>
+        <w:rPr>
+          <w:lang w:val="en-NZ"/>
+        </w:rPr>
+        <w:t>.</w:t>
+      </w:r>
+      <w:bookmarkStart w:id="0" w:name="_GoBack"/>
+      <w:r>
+        <w:rPr>
+          <w:lang w:val="en-NZ"/>
+        </w:rPr>
+        <w:t xml:space="preserve"> </w:t>
+      </w:r>
+      <w:bookmarkEnd w:id="0"/>
+      <w:r>
+        <w:rPr>
+          <w:lang w:val="en-NZ"/>
+        </w:rPr>
+        <w:t>T</w:t>
+      </w:r>
+      <w:r>
+        <w:rPr>
+          <w:lang w:val="en-NZ"/>
+        </w:rPr>
+        <w:t>here are some slots in the screen that are empty. When the machine tries to get the information from these sections, there would be nothing there</w:t>
+      </w:r>
+      <w:r>
+        <w:rPr>
+          <w:lang w:val="en-NZ"/>
+        </w:rPr>
+        <w:t>, causing it to error.</w:t>
       </w:r>
     </w:p>
     <w:p>
@@ -394,25 +437,31 @@
         <w:rPr>
           <w:lang w:val="en-NZ"/>
         </w:rPr>
-        <w:t>Similarly,</w:t>
-      </w:r>
-      <w:r>
-        <w:rPr>
-          <w:lang w:val="en-NZ"/>
-        </w:rPr>
-        <w:t xml:space="preserve"> in polymorphism, objects of a parent type cannot be used in place of objects of a child type, as they do not contain all the functionality of th</w:t>
-      </w:r>
-      <w:r>
-        <w:rPr>
-          <w:lang w:val="en-NZ"/>
-        </w:rPr>
-        <w:t>at</w:t>
-      </w:r>
-      <w:r>
-        <w:rPr>
-          <w:lang w:val="en-NZ"/>
-        </w:rPr>
-        <w:t xml:space="preserve"> child type.</w:t>
+        <w:t xml:space="preserve">Similarly, in polymorphism, </w:t>
+      </w:r>
+      <w:r>
+        <w:rPr>
+          <w:lang w:val="en-NZ"/>
+        </w:rPr>
+        <w:t>instances</w:t>
+      </w:r>
+      <w:r>
+        <w:rPr>
+          <w:lang w:val="en-NZ"/>
+        </w:rPr>
+        <w:t xml:space="preserve"> of a parent type cannot be </w:t>
+      </w:r>
+      <w:r>
+        <w:rPr>
+          <w:lang w:val="en-NZ"/>
+        </w:rPr>
+        <w:t xml:space="preserve">placed inside a variable of </w:t>
+      </w:r>
+      <w:r>
+        <w:rPr>
+          <w:lang w:val="en-NZ"/>
+        </w:rPr>
+        <w:t>a child type, as they do not contain all the functionality of that child type.</w:t>
       </w:r>
     </w:p>
     <w:p>
@@ -426,13 +475,7 @@
         <w:rPr>
           <w:lang w:val="en-NZ"/>
         </w:rPr>
-        <w:t>(</w:t>
-      </w:r>
-      <w:r>
-        <w:rPr>
-          <w:lang w:val="en-NZ"/>
-        </w:rPr>
-        <w:t>clear screen)</w:t>
+        <w:t>(clear screen)</w:t>
       </w:r>
     </w:p>
     <w:p>
@@ -464,6 +507,32 @@
           <w:bCs/>
           <w:lang w:val="en-NZ"/>
         </w:rPr>
+        <w:t>,</w:t>
+      </w:r>
+      <w:r>
+        <w:rPr>
+          <w:b/>
+          <w:bCs/>
+          <w:lang w:val="en-NZ"/>
+        </w:rPr>
+        <w:t xml:space="preserve"> </w:t>
+      </w:r>
+      <w:proofErr w:type="spellStart"/>
+      <w:r>
+        <w:rPr>
+          <w:b/>
+          <w:bCs/>
+          <w:lang w:val="en-NZ"/>
+        </w:rPr>
+        <w:t>Objectlist</w:t>
+      </w:r>
+      <w:proofErr w:type="spellEnd"/>
+      <w:r>
+        <w:rPr>
+          <w:b/>
+          <w:bCs/>
+          <w:lang w:val="en-NZ"/>
+        </w:rPr>
         <w:t xml:space="preserve">, </w:t>
       </w:r>
       <w:proofErr w:type="spellStart"/>
@@ -473,7 +542,7 @@
           <w:bCs/>
           <w:lang w:val="en-NZ"/>
         </w:rPr>
-        <w:t>Objectlist</w:t>
+        <w:t>DropRegion</w:t>
       </w:r>
       <w:proofErr w:type="spellEnd"/>
       <w:r>
@@ -491,27 +560,9 @@
           <w:bCs/>
           <w:lang w:val="en-NZ"/>
         </w:rPr>
-        <w:t>DropRegion</w:t>
+        <w:t>ClearButton</w:t>
       </w:r>
       <w:proofErr w:type="spellEnd"/>
-      <w:r>
-        <w:rPr>
-          <w:b/>
-          <w:bCs/>
-          <w:lang w:val="en-NZ"/>
-        </w:rPr>
-        <w:t xml:space="preserve">, </w:t>
-      </w:r>
-      <w:proofErr w:type="spellStart"/>
-      <w:r>
-        <w:rPr>
-          <w:b/>
-          <w:bCs/>
-          <w:lang w:val="en-NZ"/>
-        </w:rPr>
-        <w:t>ClearButton</w:t>
-      </w:r>
-      <w:proofErr w:type="spellEnd"/>
     </w:p>
     <w:p>
       <w:pPr>
@@ -524,37 +575,7 @@
         <w:rPr>
           <w:lang w:val="en-NZ"/>
         </w:rPr>
-        <w:t xml:space="preserve">Now place a variable type of a class that is a parent of </w:t>
-      </w:r>
-      <w:r>
-        <w:rPr>
-          <w:lang w:val="en-NZ"/>
-        </w:rPr>
-        <w:t>an</w:t>
-      </w:r>
-      <w:r>
-        <w:rPr>
-          <w:lang w:val="en-NZ"/>
-        </w:rPr>
-        <w:t>other class, along with a</w:t>
-      </w:r>
-      <w:r>
-        <w:rPr>
-          <w:lang w:val="en-NZ"/>
-        </w:rPr>
-        <w:t>n</w:t>
-      </w:r>
-      <w:r>
-        <w:rPr>
-          <w:lang w:val="en-NZ"/>
-        </w:rPr>
-        <w:t xml:space="preserve"> object that is of a class that inherits from the variable type</w:t>
-      </w:r>
-      <w:r>
-        <w:rPr>
-          <w:lang w:val="en-NZ"/>
-        </w:rPr>
-        <w:t>.</w:t>
+        <w:t>Now place a variable type of a class that is a parent of another class, along with an object that is of a class that inherits from the variable type.</w:t>
       </w:r>
     </w:p>
     <w:p>
@@ -606,25 +627,175 @@
         <w:rPr>
           <w:lang w:val="en-NZ"/>
         </w:rPr>
-        <w:t>As we can see</w:t>
-      </w:r>
-      <w:r>
-        <w:rPr>
-          <w:lang w:val="en-NZ"/>
-        </w:rPr>
-        <w:t xml:space="preserve">, the object now fully fits in the variable type, but </w:t>
-      </w:r>
-      <w:r>
-        <w:rPr>
-          <w:lang w:val="en-NZ"/>
-        </w:rPr>
-        <w:t>h</w:t>
-      </w:r>
-      <w:r>
-        <w:rPr>
-          <w:lang w:val="en-NZ"/>
-        </w:rPr>
-        <w:t>as an extra section at the bottom. All required methods and fields of the parent class can be accessed, but those of the child will be ignored, as the machine follows the guide of the parent screen.</w:t>
+        <w:t>A</w:t>
+      </w:r>
+      <w:r>
+        <w:rPr>
+          <w:lang w:val="en-NZ"/>
+        </w:rPr>
+        <w:t xml:space="preserve">s we can see, the </w:t>
+      </w:r>
+      <w:r>
+        <w:rPr>
+          <w:lang w:val="en-NZ"/>
+        </w:rPr>
+        <w:t>instance</w:t>
+      </w:r>
+      <w:r>
+        <w:rPr>
+          <w:lang w:val="en-NZ"/>
+        </w:rPr>
+        <w:t xml:space="preserve"> now fully fits </w:t>
+      </w:r>
+      <w:r>
+        <w:rPr>
+          <w:lang w:val="en-NZ"/>
+        </w:rPr>
+        <w:t>with</w:t>
+      </w:r>
+      <w:r>
+        <w:rPr>
+          <w:lang w:val="en-NZ"/>
+        </w:rPr>
+        <w:t>in the variable type</w:t>
+      </w:r>
+      <w:r>
+        <w:rPr>
+          <w:lang w:val="en-NZ"/>
+        </w:rPr>
+        <w:t>. The instance appears to have extras</w:t>
+      </w:r>
+      <w:r>
+        <w:rPr>
+          <w:lang w:val="en-NZ"/>
+        </w:rPr>
+        <w:t xml:space="preserve"> extruding the screen, but that’s not a problem. </w:t>
+      </w:r>
+      <w:r>
+        <w:rPr>
+          <w:lang w:val="en-NZ"/>
+        </w:rPr>
+        <w:t xml:space="preserve"> </w:t>
+      </w:r>
+      <w:r>
+        <w:rPr>
+          <w:lang w:val="en-NZ"/>
+        </w:rPr>
+        <w:t>What’s important is that</w:t>
+      </w:r>
+      <w:r>
+        <w:rPr>
+          <w:lang w:val="en-NZ"/>
+        </w:rPr>
+        <w:t xml:space="preserve"> </w:t>
+      </w:r>
+      <w:r>
+        <w:rPr>
+          <w:lang w:val="en-NZ"/>
+        </w:rPr>
+        <w:t xml:space="preserve">all the </w:t>
+      </w:r>
+      <w:r>
+        <w:rPr>
+          <w:lang w:val="en-NZ"/>
+        </w:rPr>
+        <w:t>required methods an</w:t>
+      </w:r>
+      <w:r>
+        <w:rPr>
+          <w:lang w:val="en-NZ"/>
+        </w:rPr>
+        <w:t xml:space="preserve">d fields of the parent class can be accessed, </w:t>
+      </w:r>
+      <w:r>
+        <w:rPr>
+          <w:lang w:val="en-NZ"/>
+        </w:rPr>
+        <w:t xml:space="preserve">and </w:t>
+      </w:r>
+      <w:r>
+        <w:rPr>
+          <w:lang w:val="en-NZ"/>
+        </w:rPr>
+        <w:t xml:space="preserve">any </w:t>
+      </w:r>
+      <w:r>
+        <w:rPr>
+          <w:lang w:val="en-NZ"/>
+        </w:rPr>
+        <w:t>“</w:t>
+      </w:r>
+      <w:r>
+        <w:rPr>
+          <w:lang w:val="en-NZ"/>
+        </w:rPr>
+        <w:t>child-type extras</w:t>
+      </w:r>
+      <w:r>
+        <w:rPr>
+          <w:lang w:val="en-NZ"/>
+        </w:rPr>
+        <w:t>”</w:t>
+      </w:r>
+      <w:r>
+        <w:rPr>
+          <w:lang w:val="en-NZ"/>
+        </w:rPr>
+        <w:t xml:space="preserve"> </w:t>
+      </w:r>
+      <w:r>
+        <w:rPr>
+          <w:lang w:val="en-NZ"/>
+        </w:rPr>
+        <w:t xml:space="preserve">on the instance </w:t>
+      </w:r>
+      <w:r>
+        <w:rPr>
+          <w:lang w:val="en-NZ"/>
+        </w:rPr>
+        <w:t>will be ignored</w:t>
+      </w:r>
+      <w:r>
+        <w:rPr>
+          <w:lang w:val="en-NZ"/>
+        </w:rPr>
+        <w:t xml:space="preserve">. </w:t>
+      </w:r>
+      <w:r>
+        <w:rPr>
+          <w:lang w:val="en-NZ"/>
+        </w:rPr>
+        <w:t xml:space="preserve">In other words, the </w:t>
+      </w:r>
+      <w:r>
+        <w:rPr>
+          <w:lang w:val="en-NZ"/>
+        </w:rPr>
+        <w:t xml:space="preserve">machine </w:t>
+      </w:r>
+      <w:r>
+        <w:rPr>
+          <w:lang w:val="en-NZ"/>
+        </w:rPr>
+        <w:t xml:space="preserve">only cares about </w:t>
+      </w:r>
+      <w:r>
+        <w:rPr>
+          <w:lang w:val="en-NZ"/>
+        </w:rPr>
+        <w:t>follow</w:t>
+      </w:r>
+      <w:r>
+        <w:rPr>
+          <w:lang w:val="en-NZ"/>
+        </w:rPr>
+        <w:t>ing</w:t>
+      </w:r>
+      <w:r>
+        <w:rPr>
+          <w:lang w:val="en-NZ"/>
+        </w:rPr>
+        <w:t xml:space="preserve"> the guide of the parent screen.</w:t>
       </w:r>
     </w:p>
     <w:p>
@@ -646,13 +817,133 @@
         <w:rPr>
           <w:lang w:val="en-NZ"/>
         </w:rPr>
-        <w:t>Similarly,</w:t>
-      </w:r>
-      <w:r>
-        <w:rPr>
-          <w:lang w:val="en-NZ"/>
-        </w:rPr>
-        <w:t xml:space="preserve"> in polymorphism, if a child object is passed to a variable type of a class that is the parent of that object, only the methods and fields defined in the parent can be accessed. Those in the child are ignored, as it treats it as an object of the parent</w:t>
+        <w:t xml:space="preserve">Similarly, in polymorphism, </w:t>
+      </w:r>
+      <w:r>
+        <w:rPr>
+          <w:lang w:val="en-NZ"/>
+        </w:rPr>
+        <w:t>if a child</w:t>
+      </w:r>
+      <w:r>
+        <w:rPr>
+          <w:lang w:val="en-NZ"/>
+        </w:rPr>
+        <w:t>-type instance</w:t>
+      </w:r>
+      <w:r>
+        <w:rPr>
+          <w:lang w:val="en-NZ"/>
+        </w:rPr>
+        <w:t xml:space="preserve"> is </w:t>
+      </w:r>
+      <w:r>
+        <w:rPr>
+          <w:lang w:val="en-NZ"/>
+        </w:rPr>
+        <w:t>assigned</w:t>
+      </w:r>
+      <w:r>
+        <w:rPr>
+          <w:lang w:val="en-NZ"/>
+        </w:rPr>
+        <w:t xml:space="preserve"> to a </w:t>
+      </w:r>
+      <w:r>
+        <w:rPr>
+          <w:lang w:val="en-NZ"/>
+        </w:rPr>
+        <w:t xml:space="preserve">parent-type </w:t>
+      </w:r>
+      <w:r>
+        <w:rPr>
+          <w:lang w:val="en-NZ"/>
+        </w:rPr>
+        <w:t>variable</w:t>
+      </w:r>
+      <w:r>
+        <w:rPr>
+          <w:lang w:val="en-NZ"/>
+        </w:rPr>
+        <w:t xml:space="preserve">, only the methods and fields defined in the parent </w:t>
+      </w:r>
+      <w:r>
+        <w:rPr>
+          <w:lang w:val="en-NZ"/>
+        </w:rPr>
+        <w:t xml:space="preserve">may </w:t>
+      </w:r>
+      <w:r>
+        <w:rPr>
+          <w:lang w:val="en-NZ"/>
+        </w:rPr>
+        <w:t>be accessed</w:t>
+      </w:r>
+      <w:r>
+        <w:rPr>
+          <w:lang w:val="en-NZ"/>
+        </w:rPr>
+        <w:t xml:space="preserve"> by the compiler</w:t>
+      </w:r>
+      <w:r>
+        <w:rPr>
+          <w:lang w:val="en-NZ"/>
+        </w:rPr>
+        <w:t xml:space="preserve">. </w:t>
+      </w:r>
+      <w:r>
+        <w:rPr>
+          <w:lang w:val="en-NZ"/>
+        </w:rPr>
+        <w:t xml:space="preserve">The extras </w:t>
+      </w:r>
+      <w:r>
+        <w:rPr>
+          <w:lang w:val="en-NZ"/>
+        </w:rPr>
+        <w:t>in the child</w:t>
+      </w:r>
+      <w:r>
+        <w:rPr>
+          <w:lang w:val="en-NZ"/>
+        </w:rPr>
+        <w:t xml:space="preserve">-type </w:t>
+      </w:r>
+      <w:r>
+        <w:rPr>
+          <w:lang w:val="en-NZ"/>
+        </w:rPr>
+        <w:t>instance</w:t>
+      </w:r>
+      <w:r>
+        <w:rPr>
+          <w:lang w:val="en-NZ"/>
+        </w:rPr>
+        <w:t xml:space="preserve"> are ignored, as </w:t>
+      </w:r>
+      <w:r>
+        <w:rPr>
+          <w:lang w:val="en-NZ"/>
+        </w:rPr>
+        <w:t>the compi</w:t>
+      </w:r>
+      <w:r>
+        <w:rPr>
+          <w:lang w:val="en-NZ"/>
+        </w:rPr>
+        <w:t xml:space="preserve">ler only sees guides for the </w:t>
+      </w:r>
+      <w:r>
+        <w:rPr>
+          <w:lang w:val="en-NZ"/>
+        </w:rPr>
+        <w:t>parent</w:t>
+      </w:r>
+      <w:r>
+        <w:rPr>
+          <w:lang w:val="en-NZ"/>
+        </w:rPr>
+        <w:t xml:space="preserve"> type</w:t>
       </w:r>
       <w:r>
         <w:rPr>
@@ -680,7 +971,6 @@
         <w:rPr>
           <w:lang w:val="en-NZ"/>
         </w:rPr>
-        <w:lastRenderedPageBreak/>
         <w:t>Questions will now ask you about parent and child classes and the relationship between the two.</w:t>
       </w:r>
     </w:p>
@@ -702,7 +992,6 @@
         </w:rPr>
       </w:pPr>
     </w:p>
-    <w:bookmarkEnd w:id="0"/>
     <w:p>
       <w:pPr>
         <w:ind w:left="720"/>
@@ -713,9 +1002,10 @@
     </w:p>
     <w:sectPr>
       <w:pgSz w:w="11906" w:h="16838"/>
-      <w:pgMar w:top="1440" w:right="1440" w:bottom="1440" w:left="1440" w:header="708" w:footer="708" w:gutter="0"/>
-      <w:cols w:space="708"/>
-      <w:docGrid w:linePitch="360"/>
+      <w:pgMar w:top="1440" w:right="1440" w:bottom="1440" w:left="1440" w:header="0" w:footer="0" w:gutter="0"/>
+      <w:cols w:space="720"/>
+      <w:formProt w:val="0"/>
+      <w:docGrid w:linePitch="360" w:charSpace="4096"/>
     </w:sectPr>
   </w:body>
 </w:document>
@@ -724,95 +1014,244 @@
 <file path=word/numbering.xml><?xml version="1.0" encoding="utf-8"?>
 <w:numbering xmlns:wpc="http://schemas.microsoft.com/office/word/2010/wordprocessingCanvas" xmlns:cx="http://schemas.microsoft.com/office/drawing/2014/chartex" xmlns:cx1="http://schemas.microsoft.com/office/drawing/2015/9/8/chartex" xmlns:cx2="http://schemas.microsoft.com/office/drawing/2015/10/21/chartex" xmlns:cx3="http://schemas.microsoft.com/office/drawing/2016/5/9/chartex" xmlns:cx4="http://schemas.microsoft.com/office/drawing/2016/5/10/chartex" xmlns:cx5="http://schemas.microsoft.com/office/drawing/2016/5/11/chartex" xmlns:cx6="http://schemas.microsoft.com/office/drawing/2016/5/12/chartex" xmlns:cx7="http://schemas.microsoft.com/office/drawing/2016/5/13/chartex" xmlns:cx8="http://schemas.microsoft.com/office/drawing/2016/5/14/chartex" xmlns:mc="http://schemas.openxmlformats.org/markup-compatibility/2006" xmlns:aink="http://schemas.microsoft.com/office/drawing/2016/ink" xmlns:am3d="http://schemas.microsoft.com/office/drawing/2017/model3d" xmlns:o="urn:schemas-microsoft-com:office:office" xmlns:r="http://schemas.openxmlformats.org/officeDocument/2006/relationships" xmlns:m="http://schemas.openxmlformats.org/officeDocument/2006/math" xmlns:v="urn:schemas-microsoft-com:vml" xmlns:wp14="http://schemas.microsoft.com/office/word/2010/wordprocessingDrawing" xmlns:wp="http://schemas.openxmlformats.org/drawingml/2006/wordprocessingDrawing" xmlns:w10="urn:schemas-microsoft-com:office:word" xmlns:w="http://schemas.openxmlformats.org/wordprocessingml/2006/main" xmlns:w14="http://schemas.microsoft.com/office/word/2010/wordml" xmlns:w15="http://schemas.microsoft.com/office/word/2012/wordml" xmlns:w16cid="http://schemas.microsoft.com/office/word/2016/wordml/cid" xmlns:w16se="http://schemas.microsoft.com/office/word/2015/wordml/symex" xmlns:wpg="http://schemas.microsoft.com/office/word/2010/wordprocessingGroup" xmlns:wpi="http://schemas.microsoft.com/office/word/2010/wordprocessingInk" xmlns:wne="http://schemas.microsoft.com/office/word/2006/wordml" xmlns:wps="http://schemas.microsoft.com/office/word/2010/wordprocessingShape" mc:Ignorable="w14 w15 w16se w16cid wp14">
   <w:abstractNum w:abstractNumId="0" w15:restartNumberingAfterBreak="0">
-    <w:nsid w:val="1417723F"/>
-    <w:multiLevelType w:val="hybridMultilevel"/>
-    <w:tmpl w:val="E5A2F460"/>
-    <w:lvl w:ilvl="0" w:tplc="1409000F">
+    <w:nsid w:val="521940CF"/>
+    <w:multiLevelType w:val="multilevel"/>
+    <w:tmpl w:val="FB462FF0"/>
+    <w:lvl w:ilvl="0">
+      <w:start w:val="1"/>
+      <w:numFmt w:val="none"/>
+      <w:suff w:val="nothing"/>
+      <w:lvlText w:val=""/>
+      <w:lvlJc w:val="left"/>
+      <w:pPr>
+        <w:tabs>
+          <w:tab w:val="num" w:pos="0"/>
+        </w:tabs>
+        <w:ind w:left="0" w:firstLine="0"/>
+      </w:pPr>
+    </w:lvl>
+    <w:lvl w:ilvl="1">
+      <w:start w:val="1"/>
+      <w:numFmt w:val="none"/>
+      <w:suff w:val="nothing"/>
+      <w:lvlText w:val=""/>
+      <w:lvlJc w:val="left"/>
+      <w:pPr>
+        <w:tabs>
+          <w:tab w:val="num" w:pos="0"/>
+        </w:tabs>
+        <w:ind w:left="0" w:firstLine="0"/>
+      </w:pPr>
+    </w:lvl>
+    <w:lvl w:ilvl="2">
+      <w:start w:val="1"/>
+      <w:numFmt w:val="none"/>
+      <w:suff w:val="nothing"/>
+      <w:lvlText w:val=""/>
+      <w:lvlJc w:val="left"/>
+      <w:pPr>
+        <w:tabs>
+          <w:tab w:val="num" w:pos="0"/>
+        </w:tabs>
+        <w:ind w:left="0" w:firstLine="0"/>
+      </w:pPr>
+    </w:lvl>
+    <w:lvl w:ilvl="3">
+      <w:start w:val="1"/>
+      <w:numFmt w:val="none"/>
+      <w:suff w:val="nothing"/>
+      <w:lvlText w:val=""/>
+      <w:lvlJc w:val="left"/>
+      <w:pPr>
+        <w:tabs>
+          <w:tab w:val="num" w:pos="0"/>
+        </w:tabs>
+        <w:ind w:left="0" w:firstLine="0"/>
+      </w:pPr>
+    </w:lvl>
+    <w:lvl w:ilvl="4">
+      <w:start w:val="1"/>
+      <w:numFmt w:val="none"/>
+      <w:suff w:val="nothing"/>
+      <w:lvlText w:val=""/>
+      <w:lvlJc w:val="left"/>
+      <w:pPr>
+        <w:tabs>
+          <w:tab w:val="num" w:pos="0"/>
+        </w:tabs>
+        <w:ind w:left="0" w:firstLine="0"/>
+      </w:pPr>
+    </w:lvl>
+    <w:lvl w:ilvl="5">
+      <w:start w:val="1"/>
+      <w:numFmt w:val="none"/>
+      <w:suff w:val="nothing"/>
+      <w:lvlText w:val=""/>
+      <w:lvlJc w:val="left"/>
+      <w:pPr>
+        <w:tabs>
+          <w:tab w:val="num" w:pos="0"/>
+        </w:tabs>
+        <w:ind w:left="0" w:firstLine="0"/>
+      </w:pPr>
+    </w:lvl>
+    <w:lvl w:ilvl="6">
+      <w:start w:val="1"/>
+      <w:numFmt w:val="none"/>
+      <w:suff w:val="nothing"/>
+      <w:lvlText w:val=""/>
+      <w:lvlJc w:val="left"/>
+      <w:pPr>
+        <w:tabs>
+          <w:tab w:val="num" w:pos="0"/>
+        </w:tabs>
+        <w:ind w:left="0" w:firstLine="0"/>
+      </w:pPr>
+    </w:lvl>
+    <w:lvl w:ilvl="7">
+      <w:start w:val="1"/>
+      <w:numFmt w:val="none"/>
+      <w:suff w:val="nothing"/>
+      <w:lvlText w:val=""/>
+      <w:lvlJc w:val="left"/>
+      <w:pPr>
+        <w:tabs>
+          <w:tab w:val="num" w:pos="0"/>
+        </w:tabs>
+        <w:ind w:left="0" w:firstLine="0"/>
+      </w:pPr>
+    </w:lvl>
+    <w:lvl w:ilvl="8">
+      <w:start w:val="1"/>
+      <w:numFmt w:val="none"/>
+      <w:suff w:val="nothing"/>
+      <w:lvlText w:val=""/>
+      <w:lvlJc w:val="left"/>
+      <w:pPr>
+        <w:tabs>
+          <w:tab w:val="num" w:pos="0"/>
+        </w:tabs>
+        <w:ind w:left="0" w:firstLine="0"/>
+      </w:pPr>
+    </w:lvl>
+  </w:abstractNum>
+  <w:abstractNum w:abstractNumId="1" w15:restartNumberingAfterBreak="0">
+    <w:nsid w:val="634B7B80"/>
+    <w:multiLevelType w:val="multilevel"/>
+    <w:tmpl w:val="730E68C4"/>
+    <w:lvl w:ilvl="0">
       <w:start w:val="1"/>
       <w:numFmt w:val="decimal"/>
       <w:lvlText w:val="%1."/>
       <w:lvlJc w:val="left"/>
       <w:pPr>
+        <w:tabs>
+          <w:tab w:val="num" w:pos="720"/>
+        </w:tabs>
         <w:ind w:left="720" w:hanging="360"/>
       </w:pPr>
-      <w:rPr>
-        <w:rFonts w:hint="default"/>
-      </w:rPr>
     </w:lvl>
-    <w:lvl w:ilvl="1" w:tplc="14090019">
+    <w:lvl w:ilvl="1">
       <w:start w:val="1"/>
       <w:numFmt w:val="lowerLetter"/>
       <w:lvlText w:val="%2."/>
       <w:lvlJc w:val="left"/>
       <w:pPr>
+        <w:tabs>
+          <w:tab w:val="num" w:pos="1080"/>
+        </w:tabs>
         <w:ind w:left="1440" w:hanging="360"/>
       </w:pPr>
     </w:lvl>
-    <w:lvl w:ilvl="2" w:tplc="1409001B">
+    <w:lvl w:ilvl="2">
       <w:start w:val="1"/>
       <w:numFmt w:val="lowerRoman"/>
       <w:lvlText w:val="%3."/>
       <w:lvlJc w:val="right"/>
       <w:pPr>
+        <w:tabs>
+          <w:tab w:val="num" w:pos="1440"/>
+        </w:tabs>
         <w:ind w:left="2160" w:hanging="180"/>
       </w:pPr>
     </w:lvl>
-    <w:lvl w:ilvl="3" w:tplc="1409000F" w:tentative="1">
+    <w:lvl w:ilvl="3">
       <w:start w:val="1"/>
       <w:numFmt w:val="decimal"/>
       <w:lvlText w:val="%4."/>
       <w:lvlJc w:val="left"/>
       <w:pPr>
+        <w:tabs>
+          <w:tab w:val="num" w:pos="1800"/>
+        </w:tabs>
         <w:ind w:left="2880" w:hanging="360"/>
       </w:pPr>
     </w:lvl>
-    <w:lvl w:ilvl="4" w:tplc="14090019" w:tentative="1">
+    <w:lvl w:ilvl="4">
       <w:start w:val="1"/>
       <w:numFmt w:val="lowerLetter"/>
       <w:lvlText w:val="%5."/>
       <w:lvlJc w:val="left"/>
       <w:pPr>
+        <w:tabs>
+          <w:tab w:val="num" w:pos="2160"/>
+        </w:tabs>
         <w:ind w:left="3600" w:hanging="360"/>
       </w:pPr>
     </w:lvl>
-    <w:lvl w:ilvl="5" w:tplc="1409001B" w:tentative="1">
+    <w:lvl w:ilvl="5">
       <w:start w:val="1"/>
       <w:numFmt w:val="lowerRoman"/>
       <w:lvlText w:val="%6."/>
       <w:lvlJc w:val="right"/>
       <w:pPr>
+        <w:tabs>
+          <w:tab w:val="num" w:pos="2520"/>
+        </w:tabs>
         <w:ind w:left="4320" w:hanging="180"/>
       </w:pPr>
     </w:lvl>
-    <w:lvl w:ilvl="6" w:tplc="1409000F" w:tentative="1">
+    <w:lvl w:ilvl="6">
       <w:start w:val="1"/>
       <w:numFmt w:val="decimal"/>
       <w:lvlText w:val="%7."/>
       <w:lvlJc w:val="left"/>
       <w:pPr>
+        <w:tabs>
+          <w:tab w:val="num" w:pos="2880"/>
+        </w:tabs>
         <w:ind w:left="5040" w:hanging="360"/>
       </w:pPr>
     </w:lvl>
-    <w:lvl w:ilvl="7" w:tplc="14090019" w:tentative="1">
+    <w:lvl w:ilvl="7">
       <w:start w:val="1"/>
       <w:numFmt w:val="lowerLetter"/>
       <w:lvlText w:val="%8."/>
       <w:lvlJc w:val="left"/>
       <w:pPr>
+        <w:tabs>
+          <w:tab w:val="num" w:pos="3240"/>
+        </w:tabs>
         <w:ind w:left="5760" w:hanging="360"/>
       </w:pPr>
     </w:lvl>
-    <w:lvl w:ilvl="8" w:tplc="1409001B" w:tentative="1">
+    <w:lvl w:ilvl="8">
       <w:start w:val="1"/>
       <w:numFmt w:val="lowerRoman"/>
       <w:lvlText w:val="%9."/>
       <w:lvlJc w:val="right"/>
       <w:pPr>
+        <w:tabs>
+          <w:tab w:val="num" w:pos="3600"/>
+        </w:tabs>
         <w:ind w:left="6480" w:hanging="180"/>
       </w:pPr>
     </w:lvl>
   </w:abstractNum>
   <w:num w:numId="1">
+    <w:abstractNumId w:val="1"/>
+  </w:num>
+  <w:num w:numId="2">
     <w:abstractNumId w:val="0"/>
   </w:num>
 </w:numbering>
@@ -831,7 +1270,7 @@
     </w:rPrDefault>
     <w:pPrDefault>
       <w:pPr>
-        <w:spacing w:after="160" w:line="259" w:lineRule="auto"/>
+        <w:suppressAutoHyphens/>
       </w:pPr>
     </w:pPrDefault>
   </w:docDefaults>
@@ -1216,6 +1655,9 @@
   <w:style w:type="paragraph" w:default="1" w:styleId="Normal">
     <w:name w:val="Normal"/>
     <w:qFormat/>
+    <w:pPr>
+      <w:spacing w:after="160" w:line="259" w:lineRule="auto"/>
+    </w:pPr>
     <w:rPr>
       <w:lang w:val="en-GB"/>
     </w:rPr>
@@ -1246,6 +1688,62 @@
     <w:uiPriority w:val="99"/>
     <w:semiHidden/>
     <w:unhideWhenUsed/>
+  </w:style>
+  <w:style w:type="paragraph" w:customStyle="1" w:styleId="Heading">
+    <w:name w:val="Heading"/>
+    <w:basedOn w:val="Normal"/>
+    <w:next w:val="BodyText"/>
+    <w:qFormat/>
+    <w:pPr>
+      <w:keepNext/>
+      <w:spacing w:before="240" w:after="120"/>
+    </w:pPr>
+    <w:rPr>
+      <w:rFonts w:ascii="Liberation Sans" w:eastAsia="Droid Sans Fallback" w:hAnsi="Liberation Sans" w:cs="Droid Sans Devanagari"/>
+      <w:sz w:val="28"/>
+      <w:szCs w:val="28"/>
+    </w:rPr>
+  </w:style>
+  <w:style w:type="paragraph" w:styleId="BodyText">
+    <w:name w:val="Body Text"/>
+    <w:basedOn w:val="Normal"/>
+    <w:pPr>
+      <w:spacing w:after="140" w:line="276" w:lineRule="auto"/>
+    </w:pPr>
+  </w:style>
+  <w:style w:type="paragraph" w:styleId="List">
+    <w:name w:val="List"/>
+    <w:basedOn w:val="BodyText"/>
+    <w:rPr>
+      <w:rFonts w:cs="Droid Sans Devanagari"/>
+    </w:rPr>
+  </w:style>
+  <w:style w:type="paragraph" w:styleId="Caption">
+    <w:name w:val="caption"/>
+    <w:basedOn w:val="Normal"/>
+    <w:qFormat/>
+    <w:pPr>
+      <w:suppressLineNumbers/>
+      <w:spacing w:before="120" w:after="120"/>
+    </w:pPr>
+    <w:rPr>
+      <w:rFonts w:cs="Droid Sans Devanagari"/>
+      <w:i/>
+      <w:iCs/>
+      <w:sz w:val="24"/>
+      <w:szCs w:val="24"/>
+    </w:rPr>
+  </w:style>
+  <w:style w:type="paragraph" w:customStyle="1" w:styleId="Index">
+    <w:name w:val="Index"/>
+    <w:basedOn w:val="Normal"/>
+    <w:qFormat/>
+    <w:pPr>
+      <w:suppressLineNumbers/>
+    </w:pPr>
+    <w:rPr>
+      <w:rFonts w:cs="Droid Sans Devanagari"/>
+    </w:rPr>
   </w:style>
   <w:style w:type="paragraph" w:styleId="ListParagraph">
     <w:name w:val="List Paragraph"/>

--- a/Tutorial Scripts/Section2.docx
+++ b/Tutorial Scripts/Section2.docx
@@ -57,13 +57,7 @@
         <w:rPr>
           <w:lang w:val="en-NZ"/>
         </w:rPr>
-        <w:t xml:space="preserve">This represents the idea of inheritance, in </w:t>
-      </w:r>
-      <w:r>
-        <w:rPr>
-          <w:lang w:val="en-NZ"/>
-        </w:rPr>
-        <w:t>which classes that extend other classes gain all the functionality of the parent class, along with adding new parts of their own.</w:t>
+        <w:t>This represents the idea of inheritance, in which classes that extend other classes gain all the functionality of the parent class, along with adding new parts of their own.</w:t>
       </w:r>
     </w:p>
     <w:p>
@@ -107,13 +101,7 @@
         <w:rPr>
           <w:lang w:val="en-NZ"/>
         </w:rPr>
-        <w:t>The inheritance tree button at the top will bring up a diagram showing the inheritance structure of the clas</w:t>
-      </w:r>
-      <w:r>
-        <w:rPr>
-          <w:lang w:val="en-NZ"/>
-        </w:rPr>
-        <w:t xml:space="preserve">ses used in this question. If you are unsure what inherits from what, </w:t>
+        <w:t xml:space="preserve">The inheritance tree button at the top will bring up a diagram showing the inheritance structure of the classes used in this question. If you are unsure what inherits from what, </w:t>
       </w:r>
       <w:proofErr w:type="gramStart"/>
       <w:r>
@@ -187,13 +175,7 @@
         <w:rPr>
           <w:lang w:val="en-NZ"/>
         </w:rPr>
-        <w:t xml:space="preserve"> (Transition on animation complete </w:t>
-      </w:r>
-      <w:r>
-        <w:rPr>
-          <w:lang w:val="en-NZ"/>
-        </w:rPr>
-        <w:t>where gen = 2)</w:t>
+        <w:t xml:space="preserve"> (Transition on animation complete where gen = 2)</w:t>
       </w:r>
     </w:p>
     <w:p>
@@ -247,19 +229,7 @@
         <w:rPr>
           <w:lang w:val="en-NZ"/>
         </w:rPr>
-        <w:t xml:space="preserve">Now place an </w:t>
-      </w:r>
-      <w:r>
-        <w:rPr>
-          <w:lang w:val="en-NZ"/>
-        </w:rPr>
-        <w:t>instance</w:t>
-      </w:r>
-      <w:r>
-        <w:rPr>
-          <w:lang w:val="en-NZ"/>
-        </w:rPr>
-        <w:t xml:space="preserve"> whose type is the parent of the variable type you have placed.</w:t>
+        <w:t>Now place an instance whose type is the parent of the variable type you have placed.</w:t>
       </w:r>
     </w:p>
     <w:p>
@@ -319,111 +289,7 @@
         <w:rPr>
           <w:lang w:val="en-NZ"/>
         </w:rPr>
-        <w:t>A</w:t>
-      </w:r>
-      <w:r>
-        <w:rPr>
-          <w:lang w:val="en-NZ"/>
-        </w:rPr>
-        <w:t xml:space="preserve">lthough the </w:t>
-      </w:r>
-      <w:r>
-        <w:rPr>
-          <w:lang w:val="en-NZ"/>
-        </w:rPr>
-        <w:t xml:space="preserve">instance </w:t>
-      </w:r>
-      <w:r>
-        <w:rPr>
-          <w:lang w:val="en-NZ"/>
-        </w:rPr>
-        <w:t>seems to</w:t>
-      </w:r>
-      <w:r>
-        <w:rPr>
-          <w:lang w:val="en-NZ"/>
-        </w:rPr>
-        <w:t xml:space="preserve"> </w:t>
-      </w:r>
-      <w:r>
-        <w:rPr>
-          <w:lang w:val="en-NZ"/>
-        </w:rPr>
-        <w:t>“</w:t>
-      </w:r>
-      <w:r>
-        <w:rPr>
-          <w:lang w:val="en-NZ"/>
-        </w:rPr>
-        <w:t>fit</w:t>
-      </w:r>
-      <w:r>
-        <w:rPr>
-          <w:lang w:val="en-NZ"/>
-        </w:rPr>
-        <w:t>”</w:t>
-      </w:r>
-      <w:r>
-        <w:rPr>
-          <w:lang w:val="en-NZ"/>
-        </w:rPr>
-        <w:t xml:space="preserve"> </w:t>
-      </w:r>
-      <w:r>
-        <w:rPr>
-          <w:lang w:val="en-NZ"/>
-        </w:rPr>
-        <w:t xml:space="preserve">under </w:t>
-      </w:r>
-      <w:r>
-        <w:rPr>
-          <w:lang w:val="en-NZ"/>
-        </w:rPr>
-        <w:t xml:space="preserve">the screen for the variable type, it does not </w:t>
-      </w:r>
-      <w:r>
-        <w:rPr>
-          <w:lang w:val="en-NZ"/>
-        </w:rPr>
-        <w:t xml:space="preserve">fill </w:t>
-      </w:r>
-      <w:r>
-        <w:rPr>
-          <w:lang w:val="en-NZ"/>
-        </w:rPr>
-        <w:t>up the entire space</w:t>
-      </w:r>
-      <w:r>
-        <w:rPr>
-          <w:lang w:val="en-NZ"/>
-        </w:rPr>
-        <w:t>.</w:t>
-      </w:r>
-      <w:bookmarkStart w:id="0" w:name="_GoBack"/>
-      <w:r>
-        <w:rPr>
-          <w:lang w:val="en-NZ"/>
-        </w:rPr>
-        <w:t xml:space="preserve"> </w:t>
-      </w:r>
-      <w:bookmarkEnd w:id="0"/>
-      <w:r>
-        <w:rPr>
-          <w:lang w:val="en-NZ"/>
-        </w:rPr>
-        <w:t>T</w:t>
-      </w:r>
-      <w:r>
-        <w:rPr>
-          <w:lang w:val="en-NZ"/>
-        </w:rPr>
-        <w:t>here are some slots in the screen that are empty. When the machine tries to get the information from these sections, there would be nothing there</w:t>
-      </w:r>
-      <w:r>
-        <w:rPr>
-          <w:lang w:val="en-NZ"/>
-        </w:rPr>
-        <w:t>, causing it to error.</w:t>
+        <w:t>Although the instance seems to “fit” under the screen for the variable type, it does not fill up the entire space. There are some slots in the screen that are empty. When the machine tries to get the information from these sections, there would be nothing there, causing it to error.</w:t>
       </w:r>
     </w:p>
     <w:p>
@@ -437,31 +303,7 @@
         <w:rPr>
           <w:lang w:val="en-NZ"/>
         </w:rPr>
-        <w:t xml:space="preserve">Similarly, in polymorphism, </w:t>
-      </w:r>
-      <w:r>
-        <w:rPr>
-          <w:lang w:val="en-NZ"/>
-        </w:rPr>
-        <w:t>instances</w:t>
-      </w:r>
-      <w:r>
-        <w:rPr>
-          <w:lang w:val="en-NZ"/>
-        </w:rPr>
-        <w:t xml:space="preserve"> of a parent type cannot be </w:t>
-      </w:r>
-      <w:r>
-        <w:rPr>
-          <w:lang w:val="en-NZ"/>
-        </w:rPr>
-        <w:t xml:space="preserve">placed inside a variable of </w:t>
-      </w:r>
-      <w:r>
-        <w:rPr>
-          <w:lang w:val="en-NZ"/>
-        </w:rPr>
-        <w:t>a child type, as they do not contain all the functionality of that child type.</w:t>
+        <w:t>Similarly, in polymorphism, instances of a parent type cannot be placed inside a variable of a child type, as they do not contain all the functionality of that child type.</w:t>
       </w:r>
     </w:p>
     <w:p>
@@ -507,15 +349,7 @@
           <w:bCs/>
           <w:lang w:val="en-NZ"/>
         </w:rPr>
-        <w:t>,</w:t>
-      </w:r>
-      <w:r>
-        <w:rPr>
-          <w:b/>
-          <w:bCs/>
-          <w:lang w:val="en-NZ"/>
-        </w:rPr>
-        <w:t xml:space="preserve"> </w:t>
+        <w:t xml:space="preserve">, </w:t>
       </w:r>
       <w:proofErr w:type="spellStart"/>
       <w:r>
@@ -576,6 +410,12 @@
           <w:lang w:val="en-NZ"/>
         </w:rPr>
         <w:t>Now place a variable type of a class that is a parent of another class, along with an object that is of a class that inherits from the variable type.</w:t>
+      </w:r>
+      <w:r>
+        <w:rPr>
+          <w:lang w:val="en-NZ"/>
+        </w:rPr>
+        <w:t xml:space="preserve"> If you need to change your selection, press the clear button.</w:t>
       </w:r>
     </w:p>
     <w:p>
@@ -627,331 +467,52 @@
         <w:rPr>
           <w:lang w:val="en-NZ"/>
         </w:rPr>
-        <w:t>A</w:t>
-      </w:r>
-      <w:r>
-        <w:rPr>
-          <w:lang w:val="en-NZ"/>
-        </w:rPr>
-        <w:t xml:space="preserve">s we can see, the </w:t>
-      </w:r>
-      <w:r>
-        <w:rPr>
-          <w:lang w:val="en-NZ"/>
-        </w:rPr>
-        <w:t>instance</w:t>
-      </w:r>
-      <w:r>
-        <w:rPr>
-          <w:lang w:val="en-NZ"/>
-        </w:rPr>
-        <w:t xml:space="preserve"> now fully fits </w:t>
-      </w:r>
-      <w:r>
-        <w:rPr>
-          <w:lang w:val="en-NZ"/>
-        </w:rPr>
-        <w:t>with</w:t>
-      </w:r>
-      <w:r>
-        <w:rPr>
-          <w:lang w:val="en-NZ"/>
-        </w:rPr>
-        <w:t>in the variable type</w:t>
-      </w:r>
-      <w:r>
-        <w:rPr>
-          <w:lang w:val="en-NZ"/>
-        </w:rPr>
-        <w:t>. The instance appears to have extras</w:t>
-      </w:r>
-      <w:r>
-        <w:rPr>
-          <w:lang w:val="en-NZ"/>
-        </w:rPr>
-        <w:t xml:space="preserve"> extruding the screen, but that’s not a problem. </w:t>
-      </w:r>
-      <w:r>
-        <w:rPr>
-          <w:lang w:val="en-NZ"/>
-        </w:rPr>
-        <w:t xml:space="preserve"> </w:t>
-      </w:r>
-      <w:r>
-        <w:rPr>
-          <w:lang w:val="en-NZ"/>
-        </w:rPr>
-        <w:t>What’s important is that</w:t>
-      </w:r>
-      <w:r>
-        <w:rPr>
-          <w:lang w:val="en-NZ"/>
-        </w:rPr>
-        <w:t xml:space="preserve"> </w:t>
-      </w:r>
-      <w:r>
-        <w:rPr>
-          <w:lang w:val="en-NZ"/>
-        </w:rPr>
-        <w:t xml:space="preserve">all the </w:t>
-      </w:r>
-      <w:r>
-        <w:rPr>
-          <w:lang w:val="en-NZ"/>
-        </w:rPr>
-        <w:t>required methods an</w:t>
-      </w:r>
-      <w:r>
-        <w:rPr>
-          <w:lang w:val="en-NZ"/>
-        </w:rPr>
-        <w:t xml:space="preserve">d fields of the parent class can be accessed, </w:t>
-      </w:r>
-      <w:r>
-        <w:rPr>
-          <w:lang w:val="en-NZ"/>
-        </w:rPr>
-        <w:t xml:space="preserve">and </w:t>
-      </w:r>
-      <w:r>
-        <w:rPr>
-          <w:lang w:val="en-NZ"/>
-        </w:rPr>
-        <w:t xml:space="preserve">any </w:t>
-      </w:r>
-      <w:r>
-        <w:rPr>
-          <w:lang w:val="en-NZ"/>
-        </w:rPr>
-        <w:t>“</w:t>
-      </w:r>
-      <w:r>
-        <w:rPr>
-          <w:lang w:val="en-NZ"/>
-        </w:rPr>
-        <w:t>child-type extras</w:t>
-      </w:r>
-      <w:r>
-        <w:rPr>
-          <w:lang w:val="en-NZ"/>
-        </w:rPr>
-        <w:t>”</w:t>
-      </w:r>
-      <w:r>
-        <w:rPr>
-          <w:lang w:val="en-NZ"/>
-        </w:rPr>
-        <w:t xml:space="preserve"> </w:t>
-      </w:r>
-      <w:r>
-        <w:rPr>
-          <w:lang w:val="en-NZ"/>
-        </w:rPr>
-        <w:t xml:space="preserve">on the instance </w:t>
-      </w:r>
-      <w:r>
-        <w:rPr>
-          <w:lang w:val="en-NZ"/>
-        </w:rPr>
-        <w:t>will be ignored</w:t>
-      </w:r>
-      <w:r>
-        <w:rPr>
-          <w:lang w:val="en-NZ"/>
-        </w:rPr>
-        <w:t xml:space="preserve">. </w:t>
-      </w:r>
-      <w:r>
-        <w:rPr>
-          <w:lang w:val="en-NZ"/>
-        </w:rPr>
-        <w:t xml:space="preserve">In other words, the </w:t>
-      </w:r>
-      <w:r>
-        <w:rPr>
-          <w:lang w:val="en-NZ"/>
-        </w:rPr>
-        <w:t xml:space="preserve">machine </w:t>
-      </w:r>
-      <w:r>
-        <w:rPr>
-          <w:lang w:val="en-NZ"/>
-        </w:rPr>
-        <w:t xml:space="preserve">only cares about </w:t>
-      </w:r>
-      <w:r>
-        <w:rPr>
-          <w:lang w:val="en-NZ"/>
-        </w:rPr>
-        <w:t>follow</w:t>
-      </w:r>
-      <w:r>
-        <w:rPr>
-          <w:lang w:val="en-NZ"/>
-        </w:rPr>
-        <w:t>ing</w:t>
-      </w:r>
-      <w:r>
-        <w:rPr>
-          <w:lang w:val="en-NZ"/>
-        </w:rPr>
-        <w:t xml:space="preserve"> the guide of the parent screen.</w:t>
-      </w:r>
-    </w:p>
-    <w:p>
-      <w:pPr>
-        <w:pStyle w:val="ListParagraph"/>
-        <w:rPr>
-          <w:lang w:val="en-NZ"/>
-        </w:rPr>
-      </w:pPr>
-    </w:p>
-    <w:p>
-      <w:pPr>
-        <w:pStyle w:val="ListParagraph"/>
-        <w:rPr>
-          <w:lang w:val="en-NZ"/>
-        </w:rPr>
-      </w:pPr>
-      <w:r>
-        <w:rPr>
-          <w:lang w:val="en-NZ"/>
-        </w:rPr>
-        <w:t xml:space="preserve">Similarly, in polymorphism, </w:t>
-      </w:r>
-      <w:r>
-        <w:rPr>
-          <w:lang w:val="en-NZ"/>
-        </w:rPr>
-        <w:t>if a child</w:t>
-      </w:r>
-      <w:r>
-        <w:rPr>
-          <w:lang w:val="en-NZ"/>
-        </w:rPr>
-        <w:t>-type instance</w:t>
-      </w:r>
-      <w:r>
-        <w:rPr>
-          <w:lang w:val="en-NZ"/>
-        </w:rPr>
-        <w:t xml:space="preserve"> is </w:t>
-      </w:r>
-      <w:r>
-        <w:rPr>
-          <w:lang w:val="en-NZ"/>
-        </w:rPr>
-        <w:t>assigned</w:t>
-      </w:r>
-      <w:r>
-        <w:rPr>
-          <w:lang w:val="en-NZ"/>
-        </w:rPr>
-        <w:t xml:space="preserve"> to a </w:t>
-      </w:r>
-      <w:r>
-        <w:rPr>
-          <w:lang w:val="en-NZ"/>
-        </w:rPr>
-        <w:t xml:space="preserve">parent-type </w:t>
-      </w:r>
-      <w:r>
-        <w:rPr>
-          <w:lang w:val="en-NZ"/>
-        </w:rPr>
-        <w:t>variable</w:t>
-      </w:r>
-      <w:r>
-        <w:rPr>
-          <w:lang w:val="en-NZ"/>
-        </w:rPr>
-        <w:t xml:space="preserve">, only the methods and fields defined in the parent </w:t>
-      </w:r>
-      <w:r>
-        <w:rPr>
-          <w:lang w:val="en-NZ"/>
-        </w:rPr>
-        <w:t xml:space="preserve">may </w:t>
-      </w:r>
-      <w:r>
-        <w:rPr>
-          <w:lang w:val="en-NZ"/>
-        </w:rPr>
-        <w:t>be accessed</w:t>
-      </w:r>
-      <w:r>
-        <w:rPr>
-          <w:lang w:val="en-NZ"/>
-        </w:rPr>
-        <w:t xml:space="preserve"> by the compiler</w:t>
-      </w:r>
-      <w:r>
-        <w:rPr>
-          <w:lang w:val="en-NZ"/>
-        </w:rPr>
-        <w:t xml:space="preserve">. </w:t>
-      </w:r>
-      <w:r>
-        <w:rPr>
-          <w:lang w:val="en-NZ"/>
-        </w:rPr>
-        <w:t xml:space="preserve">The extras </w:t>
-      </w:r>
-      <w:r>
-        <w:rPr>
-          <w:lang w:val="en-NZ"/>
-        </w:rPr>
-        <w:t>in the child</w:t>
-      </w:r>
-      <w:r>
-        <w:rPr>
-          <w:lang w:val="en-NZ"/>
-        </w:rPr>
-        <w:t xml:space="preserve">-type </w:t>
-      </w:r>
-      <w:r>
-        <w:rPr>
-          <w:lang w:val="en-NZ"/>
-        </w:rPr>
-        <w:t>instance</w:t>
-      </w:r>
-      <w:r>
-        <w:rPr>
-          <w:lang w:val="en-NZ"/>
-        </w:rPr>
-        <w:t xml:space="preserve"> are ignored, as </w:t>
-      </w:r>
-      <w:r>
-        <w:rPr>
-          <w:lang w:val="en-NZ"/>
-        </w:rPr>
-        <w:t>the compi</w:t>
-      </w:r>
-      <w:r>
-        <w:rPr>
-          <w:lang w:val="en-NZ"/>
-        </w:rPr>
-        <w:t xml:space="preserve">ler only sees guides for the </w:t>
-      </w:r>
-      <w:r>
-        <w:rPr>
-          <w:lang w:val="en-NZ"/>
-        </w:rPr>
-        <w:t>parent</w:t>
-      </w:r>
-      <w:r>
-        <w:rPr>
-          <w:lang w:val="en-NZ"/>
-        </w:rPr>
-        <w:t xml:space="preserve"> type</w:t>
-      </w:r>
-      <w:r>
-        <w:rPr>
-          <w:lang w:val="en-NZ"/>
-        </w:rPr>
-        <w:t>.</w:t>
-      </w:r>
-    </w:p>
+        <w:t xml:space="preserve">As we can see, the instance now fully fits within the variable type. The instance appears to have extras extruding the screen, but that’s not a problem.  What’s important is that all the required methods and fields of the parent class can be accessed, and any “child-type extras” on the instance will be ignored. </w:t>
+      </w:r>
+    </w:p>
+    <w:p>
+      <w:pPr>
+        <w:pStyle w:val="ListParagraph"/>
+        <w:rPr>
+          <w:lang w:val="en-NZ"/>
+        </w:rPr>
+      </w:pPr>
+    </w:p>
+    <w:p>
+      <w:pPr>
+        <w:pStyle w:val="ListParagraph"/>
+        <w:rPr>
+          <w:lang w:val="en-NZ"/>
+        </w:rPr>
+      </w:pPr>
+      <w:bookmarkStart w:id="0" w:name="_GoBack"/>
+      <w:r>
+        <w:rPr>
+          <w:lang w:val="en-NZ"/>
+        </w:rPr>
+        <w:t xml:space="preserve">Similarly, in polymorphism, if a child-type instance is assigned to a parent-type variable, only the methods and fields defined in the parent </w:t>
+      </w:r>
+      <w:r>
+        <w:rPr>
+          <w:lang w:val="en-NZ"/>
+        </w:rPr>
+        <w:t xml:space="preserve">class </w:t>
+      </w:r>
+      <w:r>
+        <w:rPr>
+          <w:lang w:val="en-NZ"/>
+        </w:rPr>
+        <w:t xml:space="preserve">may be accessed by the compiler. The </w:t>
+      </w:r>
+      <w:r>
+        <w:rPr>
+          <w:lang w:val="en-NZ"/>
+        </w:rPr>
+        <w:lastRenderedPageBreak/>
+        <w:t>extras in the child-type instance are ignored, as the compiler only sees guides for the parent type.</w:t>
+      </w:r>
+    </w:p>
+    <w:bookmarkEnd w:id="0"/>
     <w:p>
       <w:pPr>
         <w:pStyle w:val="ListParagraph"/>
